--- a/ML/Neuro-webs_competition/car_license-plate/B/Документация к API.docx
+++ b/ML/Neuro-webs_competition/car_license-plate/B/Документация к API.docx
@@ -161,7 +161,15 @@
           <w:szCs w:val="28"/>
           <w:lang w:val="en-US" w:eastAsia="ru-RU"/>
         </w:rPr>
-        <w:t xml:space="preserve">API </w:t>
+        <w:t>API</w:t>
+      </w:r>
+      <w:r>
+        <w:rPr>
+          <w:rFonts w:eastAsia="Times New Roman" w:cs="Times New Roman"/>
+          <w:szCs w:val="28"/>
+          <w:lang w:eastAsia="ru-RU"/>
+        </w:rPr>
+        <w:t xml:space="preserve"> </w:t>
       </w:r>
       <w:r>
         <w:rPr>
@@ -416,7 +424,7 @@
           <w:rFonts w:eastAsiaTheme="minorHAnsi"/>
         </w:rPr>
       </w:pPr>
-      <w:bookmarkStart w:id="0" w:name="_Toc160555942"/>
+      <w:bookmarkStart w:id="0" w:name="_Toc160636625"/>
       <w:r>
         <w:rPr>
           <w:rFonts w:eastAsiaTheme="minorHAnsi"/>
@@ -478,7 +486,7 @@
           <w:r>
             <w:fldChar w:fldCharType="separate"/>
           </w:r>
-          <w:hyperlink w:anchor="_Toc160555942" w:history="1">
+          <w:hyperlink w:anchor="_Toc160636625" w:history="1">
             <w:r>
               <w:rPr>
                 <w:rStyle w:val="a3"/>
@@ -505,7 +513,7 @@
                 <w:noProof/>
                 <w:webHidden/>
               </w:rPr>
-              <w:instrText xml:space="preserve"> PAGEREF _Toc160555942 \h </w:instrText>
+              <w:instrText xml:space="preserve"> PAGEREF _Toc160636625 \h </w:instrText>
             </w:r>
             <w:r>
               <w:rPr>
@@ -540,6 +548,7 @@
           <w:pPr>
             <w:pStyle w:val="11"/>
             <w:tabs>
+              <w:tab w:val="left" w:pos="440"/>
               <w:tab w:val="right" w:leader="dot" w:pos="9345"/>
             </w:tabs>
             <w:rPr>
@@ -549,13 +558,30 @@
               <w:lang w:eastAsia="ru-RU"/>
             </w:rPr>
           </w:pPr>
-          <w:hyperlink w:anchor="_Toc160555943" w:history="1">
+          <w:hyperlink w:anchor="_Toc160636626" w:history="1">
+            <w:r>
+              <w:rPr>
+                <w:rStyle w:val="a3"/>
+                <w:noProof/>
+                <w:lang w:val="en-US"/>
+              </w:rPr>
+              <w:t>1.</w:t>
+            </w:r>
+            <w:r>
+              <w:rPr>
+                <w:rFonts w:asciiTheme="minorHAnsi" w:eastAsiaTheme="minorEastAsia" w:hAnsiTheme="minorHAnsi"/>
+                <w:noProof/>
+                <w:sz w:val="22"/>
+                <w:lang w:eastAsia="ru-RU"/>
+              </w:rPr>
+              <w:tab/>
+            </w:r>
             <w:r>
               <w:rPr>
                 <w:rStyle w:val="a3"/>
                 <w:noProof/>
               </w:rPr>
-              <w:t xml:space="preserve">1. Описание </w:t>
+              <w:t xml:space="preserve">Описание </w:t>
             </w:r>
             <w:r>
               <w:rPr>
@@ -584,7 +610,7 @@
                 <w:noProof/>
                 <w:webHidden/>
               </w:rPr>
-              <w:instrText xml:space="preserve"> PAGEREF _Toc160555943 \h </w:instrText>
+              <w:instrText xml:space="preserve"> PAGEREF _Toc160636626 \h </w:instrText>
             </w:r>
             <w:r>
               <w:rPr>
@@ -616,6 +642,279 @@
           </w:hyperlink>
         </w:p>
         <w:p>
+          <w:pPr>
+            <w:pStyle w:val="11"/>
+            <w:tabs>
+              <w:tab w:val="left" w:pos="440"/>
+              <w:tab w:val="right" w:leader="dot" w:pos="9345"/>
+            </w:tabs>
+            <w:rPr>
+              <w:rFonts w:asciiTheme="minorHAnsi" w:eastAsiaTheme="minorEastAsia" w:hAnsiTheme="minorHAnsi"/>
+              <w:noProof/>
+              <w:sz w:val="22"/>
+              <w:lang w:eastAsia="ru-RU"/>
+            </w:rPr>
+          </w:pPr>
+          <w:hyperlink w:anchor="_Toc160636627" w:history="1">
+            <w:r>
+              <w:rPr>
+                <w:rStyle w:val="a3"/>
+                <w:noProof/>
+              </w:rPr>
+              <w:t>2.</w:t>
+            </w:r>
+            <w:r>
+              <w:rPr>
+                <w:rFonts w:asciiTheme="minorHAnsi" w:eastAsiaTheme="minorEastAsia" w:hAnsiTheme="minorHAnsi"/>
+                <w:noProof/>
+                <w:sz w:val="22"/>
+                <w:lang w:eastAsia="ru-RU"/>
+              </w:rPr>
+              <w:tab/>
+            </w:r>
+            <w:r>
+              <w:rPr>
+                <w:rStyle w:val="a3"/>
+                <w:noProof/>
+              </w:rPr>
+              <w:t>Получение фото</w:t>
+            </w:r>
+            <w:r>
+              <w:rPr>
+                <w:noProof/>
+                <w:webHidden/>
+              </w:rPr>
+              <w:tab/>
+            </w:r>
+            <w:r>
+              <w:rPr>
+                <w:noProof/>
+                <w:webHidden/>
+              </w:rPr>
+              <w:fldChar w:fldCharType="begin"/>
+            </w:r>
+            <w:r>
+              <w:rPr>
+                <w:noProof/>
+                <w:webHidden/>
+              </w:rPr>
+              <w:instrText xml:space="preserve"> PAGEREF _Toc160636627 \h </w:instrText>
+            </w:r>
+            <w:r>
+              <w:rPr>
+                <w:noProof/>
+                <w:webHidden/>
+              </w:rPr>
+            </w:r>
+            <w:r>
+              <w:rPr>
+                <w:noProof/>
+                <w:webHidden/>
+              </w:rPr>
+              <w:fldChar w:fldCharType="separate"/>
+            </w:r>
+            <w:r>
+              <w:rPr>
+                <w:noProof/>
+                <w:webHidden/>
+              </w:rPr>
+              <w:t>4</w:t>
+            </w:r>
+            <w:r>
+              <w:rPr>
+                <w:noProof/>
+                <w:webHidden/>
+              </w:rPr>
+              <w:fldChar w:fldCharType="end"/>
+            </w:r>
+          </w:hyperlink>
+        </w:p>
+        <w:p>
+          <w:pPr>
+            <w:pStyle w:val="11"/>
+            <w:tabs>
+              <w:tab w:val="left" w:pos="440"/>
+              <w:tab w:val="right" w:leader="dot" w:pos="9345"/>
+            </w:tabs>
+            <w:rPr>
+              <w:rFonts w:asciiTheme="minorHAnsi" w:eastAsiaTheme="minorEastAsia" w:hAnsiTheme="minorHAnsi"/>
+              <w:noProof/>
+              <w:sz w:val="22"/>
+              <w:lang w:eastAsia="ru-RU"/>
+            </w:rPr>
+          </w:pPr>
+          <w:hyperlink w:anchor="_Toc160636628" w:history="1">
+            <w:r>
+              <w:rPr>
+                <w:rStyle w:val="a3"/>
+                <w:noProof/>
+              </w:rPr>
+              <w:t>3.</w:t>
+            </w:r>
+            <w:r>
+              <w:rPr>
+                <w:rFonts w:asciiTheme="minorHAnsi" w:eastAsiaTheme="minorEastAsia" w:hAnsiTheme="minorHAnsi"/>
+                <w:noProof/>
+                <w:sz w:val="22"/>
+                <w:lang w:eastAsia="ru-RU"/>
+              </w:rPr>
+              <w:tab/>
+            </w:r>
+            <w:r>
+              <w:rPr>
+                <w:rStyle w:val="a3"/>
+                <w:noProof/>
+              </w:rPr>
+              <w:t>Отправка результатов распознавания</w:t>
+            </w:r>
+            <w:r>
+              <w:rPr>
+                <w:noProof/>
+                <w:webHidden/>
+              </w:rPr>
+              <w:tab/>
+            </w:r>
+            <w:r>
+              <w:rPr>
+                <w:noProof/>
+                <w:webHidden/>
+              </w:rPr>
+              <w:fldChar w:fldCharType="begin"/>
+            </w:r>
+            <w:r>
+              <w:rPr>
+                <w:noProof/>
+                <w:webHidden/>
+              </w:rPr>
+              <w:instrText xml:space="preserve"> PAGEREF _Toc160636628 \h </w:instrText>
+            </w:r>
+            <w:r>
+              <w:rPr>
+                <w:noProof/>
+                <w:webHidden/>
+              </w:rPr>
+            </w:r>
+            <w:r>
+              <w:rPr>
+                <w:noProof/>
+                <w:webHidden/>
+              </w:rPr>
+              <w:fldChar w:fldCharType="separate"/>
+            </w:r>
+            <w:r>
+              <w:rPr>
+                <w:noProof/>
+                <w:webHidden/>
+              </w:rPr>
+              <w:t>5</w:t>
+            </w:r>
+            <w:r>
+              <w:rPr>
+                <w:noProof/>
+                <w:webHidden/>
+              </w:rPr>
+              <w:fldChar w:fldCharType="end"/>
+            </w:r>
+          </w:hyperlink>
+        </w:p>
+        <w:p>
+          <w:pPr>
+            <w:pStyle w:val="11"/>
+            <w:tabs>
+              <w:tab w:val="left" w:pos="440"/>
+              <w:tab w:val="right" w:leader="dot" w:pos="9345"/>
+            </w:tabs>
+            <w:rPr>
+              <w:rFonts w:asciiTheme="minorHAnsi" w:eastAsiaTheme="minorEastAsia" w:hAnsiTheme="minorHAnsi"/>
+              <w:noProof/>
+              <w:sz w:val="22"/>
+              <w:lang w:eastAsia="ru-RU"/>
+            </w:rPr>
+          </w:pPr>
+          <w:hyperlink w:anchor="_Toc160636629" w:history="1">
+            <w:r>
+              <w:rPr>
+                <w:rStyle w:val="a3"/>
+                <w:noProof/>
+                <w:lang w:val="en-US"/>
+              </w:rPr>
+              <w:t>4.</w:t>
+            </w:r>
+            <w:r>
+              <w:rPr>
+                <w:rFonts w:asciiTheme="minorHAnsi" w:eastAsiaTheme="minorEastAsia" w:hAnsiTheme="minorHAnsi"/>
+                <w:noProof/>
+                <w:sz w:val="22"/>
+                <w:lang w:eastAsia="ru-RU"/>
+              </w:rPr>
+              <w:tab/>
+            </w:r>
+            <w:r>
+              <w:rPr>
+                <w:rStyle w:val="a3"/>
+                <w:noProof/>
+              </w:rPr>
+              <w:t xml:space="preserve">Установка </w:t>
+            </w:r>
+            <w:r>
+              <w:rPr>
+                <w:rStyle w:val="a3"/>
+                <w:noProof/>
+                <w:lang w:val="en-US"/>
+              </w:rPr>
+              <w:t>API</w:t>
+            </w:r>
+            <w:r>
+              <w:rPr>
+                <w:noProof/>
+                <w:webHidden/>
+              </w:rPr>
+              <w:tab/>
+            </w:r>
+            <w:r>
+              <w:rPr>
+                <w:noProof/>
+                <w:webHidden/>
+              </w:rPr>
+              <w:fldChar w:fldCharType="begin"/>
+            </w:r>
+            <w:r>
+              <w:rPr>
+                <w:noProof/>
+                <w:webHidden/>
+              </w:rPr>
+              <w:instrText xml:space="preserve"> PAGEREF _Toc160636629 \h </w:instrText>
+            </w:r>
+            <w:r>
+              <w:rPr>
+                <w:noProof/>
+                <w:webHidden/>
+              </w:rPr>
+            </w:r>
+            <w:r>
+              <w:rPr>
+                <w:noProof/>
+                <w:webHidden/>
+              </w:rPr>
+              <w:fldChar w:fldCharType="separate"/>
+            </w:r>
+            <w:r>
+              <w:rPr>
+                <w:noProof/>
+                <w:webHidden/>
+              </w:rPr>
+              <w:t>6</w:t>
+            </w:r>
+            <w:r>
+              <w:rPr>
+                <w:noProof/>
+                <w:webHidden/>
+              </w:rPr>
+              <w:fldChar w:fldCharType="end"/>
+            </w:r>
+          </w:hyperlink>
+        </w:p>
+        <w:p>
           <w:r>
             <w:rPr>
               <w:b/>
@@ -645,7 +944,7 @@
       <w:r>
         <w:br w:type="page"/>
       </w:r>
-      <w:bookmarkStart w:id="1" w:name="_Toc160555943"/>
+      <w:bookmarkStart w:id="1" w:name="_Toc160636626"/>
       <w:r>
         <w:lastRenderedPageBreak/>
         <w:t xml:space="preserve">Описание </w:t>
@@ -686,12 +985,14 @@
       <w:r>
         <w:t xml:space="preserve">с помощью библиотеки </w:t>
       </w:r>
+      <w:proofErr w:type="spellStart"/>
       <w:r>
         <w:rPr>
           <w:lang w:val="en-US"/>
         </w:rPr>
         <w:t>Streamlit</w:t>
       </w:r>
+      <w:proofErr w:type="spellEnd"/>
       <w:r>
         <w:t xml:space="preserve">. </w:t>
       </w:r>
@@ -754,12 +1055,14 @@
       <w:r>
         <w:t xml:space="preserve">Получение фото написано на той же библиотеке </w:t>
       </w:r>
+      <w:proofErr w:type="spellStart"/>
       <w:r>
         <w:rPr>
           <w:lang w:val="en-US"/>
         </w:rPr>
         <w:t>Streamlit</w:t>
       </w:r>
+      <w:proofErr w:type="spellEnd"/>
       <w:r>
         <w:t xml:space="preserve"> с помощью команды</w:t>
       </w:r>
@@ -769,8 +1072,18 @@
       <w:r>
         <w:t xml:space="preserve"> </w:t>
       </w:r>
-      <w:r>
-        <w:t>st.camera_input(</w:t>
+      <w:proofErr w:type="spellStart"/>
+      <w:proofErr w:type="gramStart"/>
+      <w:r>
+        <w:t>st.camera</w:t>
+      </w:r>
+      <w:proofErr w:type="gramEnd"/>
+      <w:r>
+        <w:t>_input</w:t>
+      </w:r>
+      <w:proofErr w:type="spellEnd"/>
+      <w:r>
+        <w:t>(</w:t>
       </w:r>
       <w:r>
         <w:t>)</w:t>
@@ -789,11 +1102,19 @@
       <w:r>
         <w:t xml:space="preserve">Загрузка фото так же осуществляется с помощью </w:t>
       </w:r>
-      <w:r>
-        <w:rPr>
-          <w:lang w:val="en-US"/>
-        </w:rPr>
-        <w:t xml:space="preserve">Streamlit </w:t>
+      <w:proofErr w:type="spellStart"/>
+      <w:r>
+        <w:rPr>
+          <w:lang w:val="en-US"/>
+        </w:rPr>
+        <w:t>Streamlit</w:t>
+      </w:r>
+      <w:proofErr w:type="spellEnd"/>
+      <w:r>
+        <w:rPr>
+          <w:lang w:val="en-US"/>
+        </w:rPr>
+        <w:t xml:space="preserve"> </w:t>
       </w:r>
       <w:r>
         <w:t>и</w:t>
@@ -813,11 +1134,27 @@
         </w:rPr>
         <w:t xml:space="preserve">: </w:t>
       </w:r>
-      <w:r>
-        <w:rPr>
-          <w:lang w:val="en-US"/>
-        </w:rPr>
-        <w:t>st.file_uploader(</w:t>
+      <w:proofErr w:type="spellStart"/>
+      <w:proofErr w:type="gramStart"/>
+      <w:r>
+        <w:rPr>
+          <w:lang w:val="en-US"/>
+        </w:rPr>
+        <w:t>st.file</w:t>
+      </w:r>
+      <w:proofErr w:type="gramEnd"/>
+      <w:r>
+        <w:rPr>
+          <w:lang w:val="en-US"/>
+        </w:rPr>
+        <w:t>_uploader</w:t>
+      </w:r>
+      <w:proofErr w:type="spellEnd"/>
+      <w:r>
+        <w:rPr>
+          <w:lang w:val="en-US"/>
+        </w:rPr>
+        <w:t>(</w:t>
       </w:r>
       <w:r>
         <w:rPr>
@@ -839,17 +1176,27 @@
       <w:r>
         <w:t xml:space="preserve">осуществляется моделью </w:t>
       </w:r>
+      <w:proofErr w:type="spellStart"/>
       <w:r>
         <w:rPr>
           <w:lang w:val="en-US"/>
         </w:rPr>
         <w:t>yolov</w:t>
       </w:r>
+      <w:proofErr w:type="spellEnd"/>
       <w:r>
         <w:t>5</w:t>
       </w:r>
       <w:r>
-        <w:t xml:space="preserve"> загружаемой с собственными предобученными весами.</w:t>
+        <w:t xml:space="preserve"> загружаемой с собственными </w:t>
+      </w:r>
+      <w:proofErr w:type="spellStart"/>
+      <w:r>
+        <w:t>предобученными</w:t>
+      </w:r>
+      <w:proofErr w:type="spellEnd"/>
+      <w:r>
+        <w:t xml:space="preserve"> весами.</w:t>
       </w:r>
     </w:p>
     <w:p>
@@ -857,26 +1204,16 @@
         <w:ind w:left="360"/>
       </w:pPr>
       <w:r>
-        <w:t>Р</w:t>
-      </w:r>
-      <w:r>
-        <w:t>аспознавани</w:t>
-      </w:r>
-      <w:r>
-        <w:t>е</w:t>
-      </w:r>
-      <w:r>
-        <w:t xml:space="preserve"> номера</w:t>
-      </w:r>
-      <w:r>
-        <w:t xml:space="preserve"> осуществлено библиотекой </w:t>
-      </w:r>
+        <w:t xml:space="preserve">Распознавание номера осуществлено библиотекой </w:t>
+      </w:r>
+      <w:proofErr w:type="spellStart"/>
       <w:r>
         <w:rPr>
           <w:lang w:val="en-US"/>
         </w:rPr>
         <w:t>easyocr</w:t>
       </w:r>
+      <w:proofErr w:type="spellEnd"/>
       <w:r>
         <w:t>.</w:t>
       </w:r>
@@ -894,10 +1231,12 @@
           <w:numId w:val="14"/>
         </w:numPr>
       </w:pPr>
+      <w:bookmarkStart w:id="2" w:name="_Toc160636627"/>
       <w:r>
         <w:lastRenderedPageBreak/>
         <w:t>Получение фото</w:t>
       </w:r>
+      <w:bookmarkEnd w:id="2"/>
     </w:p>
     <w:p>
       <w:pPr>
@@ -925,6 +1264,7 @@
       </w:pPr>
       <w:r>
         <w:rPr>
+          <w:noProof/>
           <w:lang w:val="en-US"/>
         </w:rPr>
         <w:drawing>
@@ -992,6 +1332,9 @@
         <w:ind w:left="360"/>
       </w:pPr>
       <w:r>
+        <w:rPr>
+          <w:noProof/>
+        </w:rPr>
         <w:drawing>
           <wp:inline distT="0" distB="0" distL="0" distR="0" wp14:anchorId="01A59F99" wp14:editId="03CC7B72">
             <wp:extent cx="5940425" cy="3903345"/>
@@ -1063,24 +1406,28 @@
       <w:r>
         <w:t xml:space="preserve"> с которым дальше работает модель </w:t>
       </w:r>
+      <w:proofErr w:type="spellStart"/>
       <w:r>
         <w:rPr>
           <w:lang w:val="en-US"/>
         </w:rPr>
         <w:t>yolov</w:t>
       </w:r>
+      <w:proofErr w:type="spellEnd"/>
       <w:r>
         <w:t xml:space="preserve">5 </w:t>
       </w:r>
       <w:r>
         <w:t xml:space="preserve">и </w:t>
       </w:r>
+      <w:proofErr w:type="spellStart"/>
       <w:r>
         <w:rPr>
           <w:lang w:val="en-US"/>
         </w:rPr>
         <w:t>easyocr</w:t>
       </w:r>
+      <w:proofErr w:type="spellEnd"/>
       <w:r>
         <w:t>.</w:t>
       </w:r>
@@ -1118,6 +1465,7 @@
       </w:pPr>
       <w:r>
         <w:rPr>
+          <w:noProof/>
           <w:lang w:val="en-US"/>
         </w:rPr>
         <w:drawing>
@@ -1162,6 +1510,9 @@
         <w:ind w:left="360"/>
       </w:pPr>
       <w:r>
+        <w:rPr>
+          <w:noProof/>
+        </w:rPr>
         <w:drawing>
           <wp:inline distT="0" distB="0" distL="0" distR="0" wp14:anchorId="152C0C1B" wp14:editId="734599D9">
             <wp:extent cx="5940425" cy="967740"/>
@@ -1212,10 +1563,12 @@
           <w:numId w:val="14"/>
         </w:numPr>
       </w:pPr>
+      <w:bookmarkStart w:id="3" w:name="_Toc160636628"/>
       <w:r>
         <w:lastRenderedPageBreak/>
         <w:t>Отправка результатов распознавания</w:t>
       </w:r>
+      <w:bookmarkEnd w:id="3"/>
     </w:p>
     <w:p>
       <w:pPr>
@@ -1242,6 +1595,9 @@
     </w:p>
     <w:p>
       <w:r>
+        <w:rPr>
+          <w:noProof/>
+        </w:rPr>
         <w:drawing>
           <wp:inline distT="0" distB="0" distL="0" distR="0" wp14:anchorId="1A99F9FF" wp14:editId="540FBF3D">
             <wp:extent cx="5940425" cy="1654810"/>
@@ -1287,14 +1643,33 @@
         <w:t xml:space="preserve">В ней мы </w:t>
       </w:r>
       <w:r>
-        <w:t xml:space="preserve">загружаем модель с предобученными весами и получаем из изображения место где находится номер автомобиля. Из области с номером уже находим сам номер по фотографии с помощью </w:t>
-      </w:r>
+        <w:t xml:space="preserve">загружаем модель с </w:t>
+      </w:r>
+      <w:proofErr w:type="spellStart"/>
+      <w:r>
+        <w:t>предобученными</w:t>
+      </w:r>
+      <w:proofErr w:type="spellEnd"/>
+      <w:r>
+        <w:t xml:space="preserve"> весами и получаем из изображения </w:t>
+      </w:r>
+      <w:proofErr w:type="gramStart"/>
+      <w:r>
+        <w:t>место</w:t>
+      </w:r>
+      <w:proofErr w:type="gramEnd"/>
+      <w:r>
+        <w:t xml:space="preserve"> где находится номер автомобиля. Из области с номером уже находим сам номер по фотографии с помощью </w:t>
+      </w:r>
+      <w:proofErr w:type="spellStart"/>
+      <w:proofErr w:type="gramStart"/>
       <w:r>
         <w:rPr>
           <w:lang w:val="en-US"/>
         </w:rPr>
         <w:t>easyocr</w:t>
       </w:r>
+      <w:proofErr w:type="spellEnd"/>
       <w:r>
         <w:t>.</w:t>
       </w:r>
@@ -1304,6 +1679,7 @@
         </w:rPr>
         <w:t>Reader</w:t>
       </w:r>
+      <w:proofErr w:type="gramEnd"/>
       <w:r>
         <w:t xml:space="preserve">() </w:t>
       </w:r>
@@ -1313,12 +1689,14 @@
       <w:r>
         <w:t>.</w:t>
       </w:r>
+      <w:proofErr w:type="spellStart"/>
       <w:r>
         <w:rPr>
           <w:lang w:val="en-US"/>
         </w:rPr>
         <w:t>readtext</w:t>
       </w:r>
+      <w:proofErr w:type="spellEnd"/>
       <w:r>
         <w:t>().</w:t>
       </w:r>
@@ -1354,6 +1732,7 @@
           <w:lang w:val="en-US"/>
         </w:rPr>
       </w:pPr>
+      <w:bookmarkStart w:id="4" w:name="_Toc160636629"/>
       <w:r>
         <w:lastRenderedPageBreak/>
         <w:t xml:space="preserve">Установка </w:t>
@@ -1364,6 +1743,7 @@
         </w:rPr>
         <w:t>API</w:t>
       </w:r>
+      <w:bookmarkEnd w:id="4"/>
     </w:p>
     <w:p>
       <w:pPr>
@@ -1450,12 +1830,14 @@
       <w:r>
         <w:t xml:space="preserve"> </w:t>
       </w:r>
+      <w:proofErr w:type="spellStart"/>
       <w:r>
         <w:rPr>
           <w:lang w:val="en-US"/>
         </w:rPr>
         <w:t>conda</w:t>
       </w:r>
+      <w:proofErr w:type="spellEnd"/>
       <w:r>
         <w:t xml:space="preserve"> </w:t>
       </w:r>
@@ -1534,6 +1916,9 @@
         <w:ind w:firstLine="360"/>
       </w:pPr>
       <w:r>
+        <w:rPr>
+          <w:noProof/>
+        </w:rPr>
         <w:drawing>
           <wp:inline distT="0" distB="0" distL="0" distR="0" wp14:anchorId="1B128B5D" wp14:editId="31793E5C">
             <wp:extent cx="4772691" cy="4001058"/>
@@ -1593,6 +1978,9 @@
     </w:p>
     <w:p>
       <w:r>
+        <w:rPr>
+          <w:noProof/>
+        </w:rPr>
         <w:drawing>
           <wp:inline distT="0" distB="0" distL="0" distR="0" wp14:anchorId="47857B3B" wp14:editId="66D5715B">
             <wp:extent cx="4667901" cy="1600423"/>
@@ -1638,6 +2026,7 @@
       </w:pPr>
       <w:r>
         <w:rPr>
+          <w:noProof/>
           <w:lang w:val="en-US"/>
         </w:rPr>
         <w:drawing>
@@ -1706,6 +2095,9 @@
     <w:p/>
     <w:p>
       <w:r>
+        <w:rPr>
+          <w:noProof/>
+        </w:rPr>
         <w:lastRenderedPageBreak/>
         <w:drawing>
           <wp:inline distT="0" distB="0" distL="0" distR="0" wp14:anchorId="09D7EF7F" wp14:editId="39275938">
@@ -1745,11 +2137,6 @@
       </w:r>
     </w:p>
     <w:p>
-      <w:pPr>
-        <w:rPr>
-          <w:lang w:val="en-US"/>
-        </w:rPr>
-      </w:pPr>
       <w:r>
         <w:t>Т</w:t>
       </w:r>
@@ -1771,12 +2158,14 @@
       <w:r>
         <w:t xml:space="preserve">терминале у нас уже активирована среда </w:t>
       </w:r>
+      <w:proofErr w:type="spellStart"/>
       <w:r>
         <w:rPr>
           <w:lang w:val="en-US"/>
         </w:rPr>
         <w:t>conda</w:t>
       </w:r>
+      <w:proofErr w:type="spellEnd"/>
       <w:r>
         <w:t xml:space="preserve"> </w:t>
       </w:r>
@@ -1796,23 +2185,51 @@
         <w:t>по установке всех нужных библиотек. Прописываем</w:t>
       </w:r>
       <w:r>
-        <w:rPr>
-          <w:lang w:val="en-US"/>
-        </w:rPr>
         <w:t>:</w:t>
       </w:r>
     </w:p>
     <w:p>
-      <w:pPr>
-        <w:rPr>
-          <w:lang w:val="en-US"/>
-        </w:rPr>
-      </w:pPr>
-      <w:r>
-        <w:rPr>
-          <w:lang w:val="en-US"/>
-        </w:rPr>
-        <w:t>pip install -r ./requirements.txt</w:t>
+      <w:r>
+        <w:rPr>
+          <w:lang w:val="en-US"/>
+        </w:rPr>
+        <w:t>pip</w:t>
+      </w:r>
+      <w:r>
+        <w:t xml:space="preserve"> </w:t>
+      </w:r>
+      <w:r>
+        <w:rPr>
+          <w:lang w:val="en-US"/>
+        </w:rPr>
+        <w:t>install</w:t>
+      </w:r>
+      <w:r>
+        <w:t xml:space="preserve"> -</w:t>
+      </w:r>
+      <w:r>
+        <w:rPr>
+          <w:lang w:val="en-US"/>
+        </w:rPr>
+        <w:t>r</w:t>
+      </w:r>
+      <w:r>
+        <w:t xml:space="preserve"> ./</w:t>
+      </w:r>
+      <w:r>
+        <w:rPr>
+          <w:lang w:val="en-US"/>
+        </w:rPr>
+        <w:t>requirements</w:t>
+      </w:r>
+      <w:r>
+        <w:t>.</w:t>
+      </w:r>
+      <w:r>
+        <w:rPr>
+          <w:lang w:val="en-US"/>
+        </w:rPr>
+        <w:t>txt</w:t>
       </w:r>
     </w:p>
     <w:p>
@@ -1830,17 +2247,43 @@
       </w:r>
     </w:p>
     <w:p>
-      <w:pPr>
-        <w:rPr>
-          <w:lang w:val="en-US"/>
-        </w:rPr>
-      </w:pPr>
-      <w:r>
-        <w:rPr>
-          <w:lang w:val="en-US"/>
-        </w:rPr>
-        <w:t>streamlit run main.py</w:t>
-      </w:r>
+      <w:proofErr w:type="spellStart"/>
+      <w:r>
+        <w:rPr>
+          <w:lang w:val="en-US"/>
+        </w:rPr>
+        <w:t>streamlit</w:t>
+      </w:r>
+      <w:proofErr w:type="spellEnd"/>
+      <w:r>
+        <w:t xml:space="preserve"> </w:t>
+      </w:r>
+      <w:r>
+        <w:rPr>
+          <w:lang w:val="en-US"/>
+        </w:rPr>
+        <w:t>run</w:t>
+      </w:r>
+      <w:r>
+        <w:t xml:space="preserve"> </w:t>
+      </w:r>
+      <w:r>
+        <w:rPr>
+          <w:lang w:val="en-US"/>
+        </w:rPr>
+        <w:t>main</w:t>
+      </w:r>
+      <w:r>
+        <w:t>.</w:t>
+      </w:r>
+      <w:proofErr w:type="spellStart"/>
+      <w:r>
+        <w:rPr>
+          <w:lang w:val="en-US"/>
+        </w:rPr>
+        <w:t>py</w:t>
+      </w:r>
+      <w:proofErr w:type="spellEnd"/>
     </w:p>
     <w:p>
       <w:r>
@@ -1874,7 +2317,15 @@
         <w:t xml:space="preserve">. </w:t>
       </w:r>
       <w:r>
-        <w:t xml:space="preserve">Откроется браузер где можно увидеть наше </w:t>
+        <w:t xml:space="preserve">Откроется </w:t>
+      </w:r>
+      <w:proofErr w:type="gramStart"/>
+      <w:r>
+        <w:t>браузер</w:t>
+      </w:r>
+      <w:proofErr w:type="gramEnd"/>
+      <w:r>
+        <w:t xml:space="preserve"> где можно увидеть наше </w:t>
       </w:r>
       <w:r>
         <w:rPr>
